--- a/idea/【Exp001】idea入门.docx
+++ b/idea/【Exp001】idea入门.docx
@@ -547,16 +547,7 @@
           <w:rFonts w:hint="eastAsia"/>
           <w:lang w:val="en-US" w:eastAsia="zh-CN"/>
         </w:rPr>
-        <w:t>版本控制中的changeList使用（</w:t>
-      </w:r>
-      <w:bookmarkStart w:id="0" w:name="_GoBack"/>
-      <w:bookmarkEnd w:id="0"/>
-      <w:r>
-        <w:rPr>
-          <w:rFonts w:hint="eastAsia"/>
-          <w:lang w:val="en-US" w:eastAsia="zh-CN"/>
-        </w:rPr>
-        <w:t>存在问题）:</w:t>
+        <w:t>版本控制中的changeList使用（存在问题）:</w:t>
       </w:r>
     </w:p>
     <w:p>
@@ -700,6 +691,29 @@
       </w:r>
     </w:p>
     <w:p>
+      <w:pPr>
+        <w:pStyle w:val="4"/>
+        <w:numPr>
+          <w:ilvl w:val="0"/>
+          <w:numId w:val="4"/>
+        </w:numPr>
+        <w:rPr>
+          <w:rFonts w:hint="eastAsia"/>
+          <w:lang w:val="en-US" w:eastAsia="zh-CN"/>
+        </w:rPr>
+      </w:pPr>
+      <w:r>
+        <w:rPr>
+          <w:rFonts w:hint="eastAsia"/>
+          <w:lang w:val="en-US" w:eastAsia="zh-CN"/>
+        </w:rPr>
+        <w:t>重新设置字体</w:t>
+      </w:r>
+    </w:p>
+    <w:p>
+      <w:pPr>
+        <w:ind w:firstLine="420" w:firstLineChars="0"/>
+      </w:pPr>
       <w:r>
         <w:drawing>
           <wp:inline distT="0" distB="0" distL="114300" distR="114300">
@@ -745,6 +759,25 @@
       </w:r>
     </w:p>
     <w:p>
+      <w:pPr>
+        <w:pStyle w:val="4"/>
+        <w:rPr>
+          <w:rFonts w:hint="eastAsia"/>
+          <w:lang w:val="en-US" w:eastAsia="zh-CN"/>
+        </w:rPr>
+      </w:pPr>
+      <w:r>
+        <w:rPr>
+          <w:rFonts w:hint="eastAsia"/>
+          <w:lang w:val="en-US" w:eastAsia="zh-CN"/>
+        </w:rPr>
+        <w:t>不能再随意位置定位光标</w:t>
+      </w:r>
+    </w:p>
+    <w:p>
+      <w:pPr>
+        <w:ind w:firstLine="420" w:firstLineChars="0"/>
+      </w:pPr>
       <w:r>
         <w:drawing>
           <wp:inline distT="0" distB="0" distL="114300" distR="114300">
@@ -1035,7 +1068,7 @@
         <w:pStyle w:val="4"/>
         <w:numPr>
           <w:ilvl w:val="0"/>
-          <w:numId w:val="4"/>
+          <w:numId w:val="5"/>
         </w:numPr>
         <w:rPr>
           <w:rFonts w:hint="eastAsia"/>
@@ -1087,6 +1120,10 @@
     <w:p>
       <w:pPr>
         <w:pStyle w:val="4"/>
+        <w:numPr>
+          <w:ilvl w:val="0"/>
+          <w:numId w:val="4"/>
+        </w:numPr>
         <w:rPr>
           <w:rFonts w:hint="eastAsia"/>
           <w:lang w:val="en-US" w:eastAsia="zh-CN"/>
@@ -1192,7 +1229,7 @@
         <w:pStyle w:val="4"/>
         <w:numPr>
           <w:ilvl w:val="0"/>
-          <w:numId w:val="2"/>
+          <w:numId w:val="4"/>
         </w:numPr>
         <w:rPr>
           <w:rFonts w:hint="eastAsia"/>
@@ -1212,7 +1249,7 @@
         <w:pStyle w:val="4"/>
         <w:numPr>
           <w:ilvl w:val="0"/>
-          <w:numId w:val="2"/>
+          <w:numId w:val="4"/>
         </w:numPr>
         <w:rPr>
           <w:rFonts w:hint="eastAsia"/>
@@ -1282,6 +1319,10 @@
     <w:p>
       <w:pPr>
         <w:pStyle w:val="4"/>
+        <w:numPr>
+          <w:ilvl w:val="0"/>
+          <w:numId w:val="4"/>
+        </w:numPr>
         <w:ind w:left="0" w:leftChars="0" w:firstLine="420" w:firstLineChars="175"/>
         <w:rPr>
           <w:rFonts w:hint="eastAsia"/>
@@ -1432,7 +1473,7 @@
         <w:pStyle w:val="4"/>
         <w:numPr>
           <w:ilvl w:val="0"/>
-          <w:numId w:val="5"/>
+          <w:numId w:val="6"/>
         </w:numPr>
         <w:rPr>
           <w:rFonts w:hint="eastAsia"/>
@@ -1589,7 +1630,7 @@
         <w:pStyle w:val="4"/>
         <w:numPr>
           <w:ilvl w:val="0"/>
-          <w:numId w:val="6"/>
+          <w:numId w:val="7"/>
         </w:numPr>
         <w:rPr>
           <w:rFonts w:hint="eastAsia"/>
@@ -1655,12 +1696,6 @@
             <w:insideV w:val="single" w:color="auto" w:sz="4" w:space="0"/>
           </w:tblBorders>
           <w:tblLayout w:type="fixed"/>
-          <w:tblCellMar>
-            <w:top w:w="0" w:type="dxa"/>
-            <w:left w:w="108" w:type="dxa"/>
-            <w:bottom w:w="0" w:type="dxa"/>
-            <w:right w:w="108" w:type="dxa"/>
-          </w:tblCellMar>
         </w:tblPrEx>
         <w:tc>
           <w:tcPr>
@@ -1674,6 +1709,8 @@
                 <w:lang w:val="en-US" w:eastAsia="zh-CN"/>
               </w:rPr>
             </w:pPr>
+            <w:bookmarkStart w:id="1" w:name="_GoBack"/>
+            <w:bookmarkStart w:id="0" w:name="OLE_LINK1"/>
             <w:r>
               <w:rPr>
                 <w:rFonts w:hint="eastAsia"/>
@@ -2059,6 +2096,8 @@
               </w:rPr>
               <w:t>&lt;/build&gt;</w:t>
             </w:r>
+            <w:bookmarkEnd w:id="1"/>
+            <w:bookmarkEnd w:id="0"/>
           </w:p>
         </w:tc>
       </w:tr>
@@ -2074,6 +2113,10 @@
     <w:p>
       <w:pPr>
         <w:pStyle w:val="4"/>
+        <w:numPr>
+          <w:ilvl w:val="0"/>
+          <w:numId w:val="4"/>
+        </w:numPr>
         <w:rPr>
           <w:rFonts w:hint="eastAsia"/>
           <w:lang w:val="en-US" w:eastAsia="zh-CN"/>
@@ -2167,6 +2210,10 @@
     <w:p>
       <w:pPr>
         <w:pStyle w:val="4"/>
+        <w:numPr>
+          <w:ilvl w:val="0"/>
+          <w:numId w:val="4"/>
+        </w:numPr>
         <w:rPr>
           <w:rFonts w:hint="eastAsia"/>
           <w:lang w:val="en-US" w:eastAsia="zh-CN"/>
@@ -2230,17 +2277,159 @@
     </w:p>
     <w:p>
       <w:pPr>
-        <w:pStyle w:val="11"/>
+        <w:pStyle w:val="4"/>
         <w:numPr>
           <w:ilvl w:val="0"/>
-          <w:numId w:val="0"/>
+          <w:numId w:val="4"/>
         </w:numPr>
-        <w:ind w:leftChars="400"/>
-        <w:rPr>
-          <w:rFonts w:hint="eastAsia"/>
-          <w:lang w:val="en-US" w:eastAsia="zh-CN"/>
-        </w:rPr>
-      </w:pPr>
+        <w:rPr>
+          <w:rFonts w:hint="eastAsia"/>
+          <w:lang w:val="en-US" w:eastAsia="zh-CN"/>
+        </w:rPr>
+      </w:pPr>
+      <w:r>
+        <w:rPr>
+          <w:rFonts w:hint="eastAsia"/>
+          <w:lang w:val="en-US" w:eastAsia="zh-CN"/>
+        </w:rPr>
+        <w:t>Configuration Error: deployment source '(projectname): war exploded' is not valid</w:t>
+      </w:r>
+    </w:p>
+    <w:p>
+      <w:pPr>
+        <w:ind w:firstLine="420" w:firstLineChars="0"/>
+      </w:pPr>
+      <w:r>
+        <w:drawing>
+          <wp:inline distT="0" distB="0" distL="114300" distR="114300">
+            <wp:extent cx="5272405" cy="4620260"/>
+            <wp:effectExtent l="0" t="0" r="4445" b="8890"/>
+            <wp:docPr id="13" name="图片 1"/>
+            <wp:cNvGraphicFramePr>
+              <a:graphicFrameLocks xmlns:a="http://schemas.openxmlformats.org/drawingml/2006/main" noChangeAspect="1"/>
+            </wp:cNvGraphicFramePr>
+            <a:graphic xmlns:a="http://schemas.openxmlformats.org/drawingml/2006/main">
+              <a:graphicData uri="http://schemas.openxmlformats.org/drawingml/2006/picture">
+                <pic:pic xmlns:pic="http://schemas.openxmlformats.org/drawingml/2006/picture">
+                  <pic:nvPicPr>
+                    <pic:cNvPr id="13" name="图片 1"/>
+                    <pic:cNvPicPr>
+                      <a:picLocks noChangeAspect="1"/>
+                    </pic:cNvPicPr>
+                  </pic:nvPicPr>
+                  <pic:blipFill>
+                    <a:blip r:embed="rId16"/>
+                    <a:stretch>
+                      <a:fillRect/>
+                    </a:stretch>
+                  </pic:blipFill>
+                  <pic:spPr>
+                    <a:xfrm>
+                      <a:off x="0" y="0"/>
+                      <a:ext cx="5272405" cy="4620260"/>
+                    </a:xfrm>
+                    <a:prstGeom prst="rect">
+                      <a:avLst/>
+                    </a:prstGeom>
+                    <a:noFill/>
+                    <a:ln w="9525">
+                      <a:noFill/>
+                    </a:ln>
+                  </pic:spPr>
+                </pic:pic>
+              </a:graphicData>
+            </a:graphic>
+          </wp:inline>
+        </w:drawing>
+      </w:r>
+    </w:p>
+    <w:p>
+      <w:pPr>
+        <w:pStyle w:val="4"/>
+        <w:numPr>
+          <w:ilvl w:val="0"/>
+          <w:numId w:val="4"/>
+        </w:numPr>
+        <w:rPr>
+          <w:rFonts w:hint="eastAsia"/>
+          <w:lang w:val="en-US" w:eastAsia="zh-CN"/>
+        </w:rPr>
+      </w:pPr>
+      <w:r>
+        <w:rPr>
+          <w:rFonts w:hint="eastAsia"/>
+          <w:lang w:val="en-US" w:eastAsia="zh-CN"/>
+        </w:rPr>
+        <w:t>Idea不能Alt+Enter提示生成变量(代码助手)</w:t>
+      </w:r>
+    </w:p>
+    <w:p>
+      <w:pPr>
+        <w:ind w:firstLine="420" w:firstLineChars="0"/>
+        <w:rPr>
+          <w:rFonts w:hint="eastAsia"/>
+          <w:lang w:val="en-US" w:eastAsia="zh-CN"/>
+        </w:rPr>
+      </w:pPr>
+      <w:r>
+        <w:rPr>
+          <w:rFonts w:hint="eastAsia"/>
+          <w:lang w:val="en-US" w:eastAsia="zh-CN"/>
+        </w:rPr>
+        <w:t>File--&gt;setting--&gt;editor--&gt;intentions--&gt;Introduce local variable</w:t>
+      </w:r>
+    </w:p>
+    <w:p>
+      <w:pPr>
+        <w:ind w:firstLine="420" w:firstLineChars="0"/>
+        <w:rPr>
+          <w:rFonts w:hint="eastAsia"/>
+          <w:lang w:val="en-US" w:eastAsia="zh-CN"/>
+        </w:rPr>
+      </w:pPr>
+      <w:r>
+        <w:drawing>
+          <wp:inline distT="0" distB="0" distL="114300" distR="114300">
+            <wp:extent cx="5265420" cy="2807970"/>
+            <wp:effectExtent l="0" t="0" r="11430" b="11430"/>
+            <wp:docPr id="14" name="图片 2"/>
+            <wp:cNvGraphicFramePr>
+              <a:graphicFrameLocks xmlns:a="http://schemas.openxmlformats.org/drawingml/2006/main" noChangeAspect="1"/>
+            </wp:cNvGraphicFramePr>
+            <a:graphic xmlns:a="http://schemas.openxmlformats.org/drawingml/2006/main">
+              <a:graphicData uri="http://schemas.openxmlformats.org/drawingml/2006/picture">
+                <pic:pic xmlns:pic="http://schemas.openxmlformats.org/drawingml/2006/picture">
+                  <pic:nvPicPr>
+                    <pic:cNvPr id="14" name="图片 2"/>
+                    <pic:cNvPicPr>
+                      <a:picLocks noChangeAspect="1"/>
+                    </pic:cNvPicPr>
+                  </pic:nvPicPr>
+                  <pic:blipFill>
+                    <a:blip r:embed="rId17"/>
+                    <a:stretch>
+                      <a:fillRect/>
+                    </a:stretch>
+                  </pic:blipFill>
+                  <pic:spPr>
+                    <a:xfrm>
+                      <a:off x="0" y="0"/>
+                      <a:ext cx="5265420" cy="2807970"/>
+                    </a:xfrm>
+                    <a:prstGeom prst="rect">
+                      <a:avLst/>
+                    </a:prstGeom>
+                    <a:noFill/>
+                    <a:ln w="9525">
+                      <a:noFill/>
+                    </a:ln>
+                  </pic:spPr>
+                </pic:pic>
+              </a:graphicData>
+            </a:graphic>
+          </wp:inline>
+        </w:drawing>
+      </w:r>
     </w:p>
     <w:sectPr>
       <w:pgSz w:w="11906" w:h="16838"/>
@@ -2581,8 +2770,38 @@
     <w:lvlOverride w:ilvl="0">
       <w:startOverride w:val="1"/>
     </w:lvlOverride>
+    <w:lvlOverride w:ilvl="1">
+      <w:startOverride w:val="1"/>
+    </w:lvlOverride>
+    <w:lvlOverride w:ilvl="2">
+      <w:startOverride w:val="1"/>
+    </w:lvlOverride>
+    <w:lvlOverride w:ilvl="3">
+      <w:startOverride w:val="1"/>
+    </w:lvlOverride>
+    <w:lvlOverride w:ilvl="4">
+      <w:startOverride w:val="1"/>
+    </w:lvlOverride>
+    <w:lvlOverride w:ilvl="5">
+      <w:startOverride w:val="1"/>
+    </w:lvlOverride>
+    <w:lvlOverride w:ilvl="6">
+      <w:startOverride w:val="1"/>
+    </w:lvlOverride>
+    <w:lvlOverride w:ilvl="7">
+      <w:startOverride w:val="1"/>
+    </w:lvlOverride>
+    <w:lvlOverride w:ilvl="8">
+      <w:startOverride w:val="1"/>
+    </w:lvlOverride>
   </w:num>
   <w:num w:numId="5">
+    <w:abstractNumId w:val="1"/>
+    <w:lvlOverride w:ilvl="0">
+      <w:startOverride w:val="1"/>
+    </w:lvlOverride>
+  </w:num>
+  <w:num w:numId="6">
     <w:abstractNumId w:val="1"/>
     <w:lvlOverride w:ilvl="0">
       <w:startOverride w:val="1"/>
@@ -2612,7 +2831,7 @@
       <w:startOverride w:val="1"/>
     </w:lvlOverride>
   </w:num>
-  <w:num w:numId="6">
+  <w:num w:numId="7">
     <w:abstractNumId w:val="1"/>
     <w:lvlOverride w:ilvl="0">
       <w:startOverride w:val="1"/>

--- a/idea/【Exp001】idea入门.docx
+++ b/idea/【Exp001】idea入门.docx
@@ -10,10 +10,7 @@
         </w:rPr>
       </w:pPr>
       <w:r>
-        <w:t>Idea</w:t>
-      </w:r>
-      <w:r>
-        <w:t>简单实用</w:t>
+        <w:t>Idea简单实用</w:t>
       </w:r>
     </w:p>
     <w:p>
@@ -107,8 +104,23 @@
           <w:lang w:val="zh-CN"/>
         </w:rPr>
         <w:tab/>
-        <w:t>a.</w:t>
-      </w:r>
+        <w:t>a.到网站 http://idea.lanyus.com/ 获取注册码。</w:t>
+      </w:r>
+    </w:p>
+    <w:p>
+      <w:pPr>
+        <w:tabs>
+          <w:tab w:val="left" w:pos="720"/>
+        </w:tabs>
+        <w:ind w:left="420" w:firstLine="420"/>
+        <w:jc w:val="left"/>
+        <w:rPr>
+          <w:rFonts w:ascii="微软雅黑" w:eastAsia="微软雅黑" w:hAnsi="微软雅黑"/>
+          <w:color w:val="313131"/>
+          <w:sz w:val="18"/>
+          <w:szCs w:val="18"/>
+        </w:rPr>
+      </w:pPr>
       <w:r>
         <w:rPr>
           <w:rFonts w:ascii="微软雅黑" w:eastAsia="微软雅黑" w:hAnsi="微软雅黑" w:hint="eastAsia"/>
@@ -117,7 +129,16 @@
           <w:szCs w:val="18"/>
           <w:lang w:val="zh-CN"/>
         </w:rPr>
-        <w:t>到网站</w:t>
+        <w:tab/>
+      </w:r>
+      <w:r>
+        <w:rPr>
+          <w:rFonts w:ascii="微软雅黑" w:eastAsia="微软雅黑" w:hAnsi="微软雅黑" w:hint="eastAsia"/>
+          <w:color w:val="313131"/>
+          <w:sz w:val="18"/>
+          <w:szCs w:val="18"/>
+        </w:rPr>
+        <w:t>b.</w:t>
       </w:r>
       <w:r>
         <w:rPr>
@@ -127,8 +148,74 @@
           <w:szCs w:val="18"/>
           <w:lang w:val="zh-CN"/>
         </w:rPr>
-        <w:t xml:space="preserve"> http://idea.lanyus.com/ </w:t>
-      </w:r>
+        <w:t>填入下面的</w:t>
+      </w:r>
+      <w:r>
+        <w:rPr>
+          <w:rFonts w:ascii="微软雅黑" w:eastAsia="微软雅黑" w:hAnsi="微软雅黑" w:hint="eastAsia"/>
+          <w:color w:val="313131"/>
+          <w:sz w:val="18"/>
+          <w:szCs w:val="18"/>
+        </w:rPr>
+        <w:t>license server:</w:t>
+      </w:r>
+    </w:p>
+    <w:p>
+      <w:pPr>
+        <w:tabs>
+          <w:tab w:val="left" w:pos="720"/>
+        </w:tabs>
+        <w:ind w:left="420" w:firstLine="420"/>
+        <w:jc w:val="left"/>
+        <w:rPr>
+          <w:rFonts w:ascii="微软雅黑" w:eastAsia="微软雅黑" w:hAnsi="微软雅黑"/>
+          <w:color w:val="313131"/>
+          <w:sz w:val="18"/>
+          <w:szCs w:val="18"/>
+        </w:rPr>
+      </w:pPr>
+      <w:r>
+        <w:rPr>
+          <w:rFonts w:ascii="微软雅黑" w:eastAsia="微软雅黑" w:hAnsi="微软雅黑" w:hint="eastAsia"/>
+          <w:color w:val="313131"/>
+          <w:sz w:val="18"/>
+          <w:szCs w:val="18"/>
+        </w:rPr>
+        <w:tab/>
+      </w:r>
+      <w:r>
+        <w:rPr>
+          <w:rFonts w:ascii="微软雅黑" w:eastAsia="微软雅黑" w:hAnsi="微软雅黑" w:hint="eastAsia"/>
+          <w:color w:val="313131"/>
+          <w:sz w:val="18"/>
+          <w:szCs w:val="18"/>
+        </w:rPr>
+        <w:tab/>
+      </w:r>
+      <w:r>
+        <w:rPr>
+          <w:rFonts w:ascii="微软雅黑" w:eastAsia="微软雅黑" w:hAnsi="微软雅黑" w:hint="eastAsia"/>
+          <w:color w:val="313131"/>
+          <w:sz w:val="18"/>
+          <w:szCs w:val="18"/>
+        </w:rPr>
+        <w:t>http://intellij.mandroid.cn/</w:t>
+      </w:r>
+    </w:p>
+    <w:p>
+      <w:pPr>
+        <w:tabs>
+          <w:tab w:val="left" w:pos="720"/>
+        </w:tabs>
+        <w:ind w:left="420" w:firstLine="420"/>
+        <w:jc w:val="left"/>
+        <w:rPr>
+          <w:rFonts w:ascii="微软雅黑" w:eastAsia="微软雅黑" w:hAnsi="微软雅黑"/>
+          <w:color w:val="313131"/>
+          <w:sz w:val="18"/>
+          <w:szCs w:val="18"/>
+        </w:rPr>
+      </w:pPr>
       <w:r>
         <w:rPr>
           <w:rFonts w:ascii="微软雅黑" w:eastAsia="微软雅黑" w:hAnsi="微软雅黑" w:hint="eastAsia"/>
@@ -137,138 +224,14 @@
           <w:szCs w:val="18"/>
           <w:lang w:val="zh-CN"/>
         </w:rPr>
-        <w:t>获取注册码。</w:t>
-      </w:r>
-    </w:p>
-    <w:p>
-      <w:pPr>
-        <w:tabs>
-          <w:tab w:val="left" w:pos="720"/>
-        </w:tabs>
-        <w:ind w:left="420" w:firstLine="420"/>
-        <w:jc w:val="left"/>
-        <w:rPr>
-          <w:rFonts w:ascii="微软雅黑" w:eastAsia="微软雅黑" w:hAnsi="微软雅黑"/>
-          <w:color w:val="313131"/>
-          <w:sz w:val="18"/>
-          <w:szCs w:val="18"/>
-        </w:rPr>
-      </w:pPr>
+        <w:t xml:space="preserve">　　</w:t>
+      </w:r>
       <w:r>
         <w:rPr>
           <w:rFonts w:ascii="微软雅黑" w:eastAsia="微软雅黑" w:hAnsi="微软雅黑" w:hint="eastAsia"/>
           <w:color w:val="313131"/>
           <w:sz w:val="18"/>
           <w:szCs w:val="18"/>
-          <w:lang w:val="zh-CN"/>
-        </w:rPr>
-        <w:tab/>
-      </w:r>
-      <w:r>
-        <w:rPr>
-          <w:rFonts w:ascii="微软雅黑" w:eastAsia="微软雅黑" w:hAnsi="微软雅黑" w:hint="eastAsia"/>
-          <w:color w:val="313131"/>
-          <w:sz w:val="18"/>
-          <w:szCs w:val="18"/>
-        </w:rPr>
-        <w:t>b.</w:t>
-      </w:r>
-      <w:r>
-        <w:rPr>
-          <w:rFonts w:ascii="微软雅黑" w:eastAsia="微软雅黑" w:hAnsi="微软雅黑" w:hint="eastAsia"/>
-          <w:color w:val="313131"/>
-          <w:sz w:val="18"/>
-          <w:szCs w:val="18"/>
-          <w:lang w:val="zh-CN"/>
-        </w:rPr>
-        <w:t>填入下面的</w:t>
-      </w:r>
-      <w:r>
-        <w:rPr>
-          <w:rFonts w:ascii="微软雅黑" w:eastAsia="微软雅黑" w:hAnsi="微软雅黑" w:hint="eastAsia"/>
-          <w:color w:val="313131"/>
-          <w:sz w:val="18"/>
-          <w:szCs w:val="18"/>
-        </w:rPr>
-        <w:t>license server:</w:t>
-      </w:r>
-    </w:p>
-    <w:p>
-      <w:pPr>
-        <w:tabs>
-          <w:tab w:val="left" w:pos="720"/>
-        </w:tabs>
-        <w:ind w:left="420" w:firstLine="420"/>
-        <w:jc w:val="left"/>
-        <w:rPr>
-          <w:rFonts w:ascii="微软雅黑" w:eastAsia="微软雅黑" w:hAnsi="微软雅黑"/>
-          <w:color w:val="313131"/>
-          <w:sz w:val="18"/>
-          <w:szCs w:val="18"/>
-          <w:lang w:val="zh-CN"/>
-        </w:rPr>
-      </w:pPr>
-      <w:r>
-        <w:rPr>
-          <w:rFonts w:ascii="微软雅黑" w:eastAsia="微软雅黑" w:hAnsi="微软雅黑" w:hint="eastAsia"/>
-          <w:color w:val="313131"/>
-          <w:sz w:val="18"/>
-          <w:szCs w:val="18"/>
-        </w:rPr>
-        <w:tab/>
-      </w:r>
-      <w:r>
-        <w:rPr>
-          <w:rFonts w:ascii="微软雅黑" w:eastAsia="微软雅黑" w:hAnsi="微软雅黑" w:hint="eastAsia"/>
-          <w:color w:val="313131"/>
-          <w:sz w:val="18"/>
-          <w:szCs w:val="18"/>
-        </w:rPr>
-        <w:tab/>
-      </w:r>
-      <w:r>
-        <w:rPr>
-          <w:rFonts w:ascii="微软雅黑" w:eastAsia="微软雅黑" w:hAnsi="微软雅黑" w:hint="eastAsia"/>
-          <w:color w:val="313131"/>
-          <w:sz w:val="18"/>
-          <w:szCs w:val="18"/>
-          <w:lang w:val="zh-CN"/>
-        </w:rPr>
-        <w:t>http://intellij.mandroid.cn/</w:t>
-      </w:r>
-    </w:p>
-    <w:p>
-      <w:pPr>
-        <w:tabs>
-          <w:tab w:val="left" w:pos="720"/>
-        </w:tabs>
-        <w:ind w:left="420" w:firstLine="420"/>
-        <w:jc w:val="left"/>
-        <w:rPr>
-          <w:rFonts w:ascii="微软雅黑" w:eastAsia="微软雅黑" w:hAnsi="微软雅黑"/>
-          <w:color w:val="313131"/>
-          <w:sz w:val="18"/>
-          <w:szCs w:val="18"/>
-          <w:lang w:val="zh-CN"/>
-        </w:rPr>
-      </w:pPr>
-      <w:r>
-        <w:rPr>
-          <w:rFonts w:ascii="微软雅黑" w:eastAsia="微软雅黑" w:hAnsi="微软雅黑" w:hint="eastAsia"/>
-          <w:color w:val="313131"/>
-          <w:sz w:val="18"/>
-          <w:szCs w:val="18"/>
-          <w:lang w:val="zh-CN"/>
-        </w:rPr>
-        <w:t xml:space="preserve">　　</w:t>
-      </w:r>
-      <w:r>
-        <w:rPr>
-          <w:rFonts w:ascii="微软雅黑" w:eastAsia="微软雅黑" w:hAnsi="微软雅黑" w:hint="eastAsia"/>
-          <w:color w:val="313131"/>
-          <w:sz w:val="18"/>
-          <w:szCs w:val="18"/>
-          <w:lang w:val="zh-CN"/>
         </w:rPr>
         <w:tab/>
         <w:t>http://idea.imsxm.com/</w:t>
@@ -420,14 +383,8 @@
         </w:rPr>
         <w:t>tomcat</w:t>
       </w:r>
-    </w:p>
-    <w:p>
-      <w:r>
-        <w:rPr>
-          <w:rFonts w:hint="eastAsia"/>
-        </w:rPr>
-        <w:t xml:space="preserve"> </w:t>
-      </w:r>
+      <w:bookmarkStart w:id="0" w:name="_GoBack"/>
+      <w:bookmarkEnd w:id="0"/>
     </w:p>
     <w:p>
       <w:pPr>
@@ -508,8 +465,6 @@
         </w:rPr>
         <w:t>Code-Files-Class</w:t>
       </w:r>
-      <w:bookmarkStart w:id="0" w:name="_GoBack"/>
-      <w:bookmarkEnd w:id="0"/>
     </w:p>
     <w:p>
       <w:pPr>
@@ -602,11 +557,6 @@
             </w:r>
           </w:p>
           <w:p>
-            <w:pPr>
-              <w:rPr>
-                <w:rFonts w:hint="eastAsia"/>
-              </w:rPr>
-            </w:pPr>
             <w:r>
               <w:tab/>
               <w:t>*/</w:t>
@@ -615,13 +565,7 @@
         </w:tc>
       </w:tr>
     </w:tbl>
-    <w:p>
-      <w:pPr>
-        <w:rPr>
-          <w:rFonts w:hint="eastAsia"/>
-        </w:rPr>
-      </w:pPr>
-    </w:p>
+    <w:p/>
     <w:p>
       <w:pPr>
         <w:pStyle w:val="3"/>
@@ -1475,10 +1419,7 @@
         <w:t>增加一个</w:t>
       </w:r>
       <w:r>
-        <w:t>Content-type: applicat</w:t>
-      </w:r>
-      <w:r>
-        <w:t>ion/x-www-form-</w:t>
+        <w:t>Content-type: application/x-www-form-</w:t>
       </w:r>
       <w:proofErr w:type="spellStart"/>
       <w:r>
@@ -2194,9 +2135,6 @@
     <w:p>
       <w:pPr>
         <w:ind w:left="420" w:firstLine="420"/>
-        <w:rPr>
-          <w:rFonts w:hint="eastAsia"/>
-        </w:rPr>
       </w:pPr>
       <w:proofErr w:type="spellStart"/>
       <w:r>
@@ -2225,9 +2163,6 @@
     <w:p>
       <w:pPr>
         <w:ind w:left="840"/>
-        <w:rPr>
-          <w:rFonts w:hint="eastAsia"/>
-        </w:rPr>
       </w:pPr>
       <w:r>
         <w:rPr>
@@ -2662,9 +2597,6 @@
     <w:p>
       <w:pPr>
         <w:ind w:left="840"/>
-        <w:rPr>
-          <w:rFonts w:hint="eastAsia"/>
-        </w:rPr>
       </w:pPr>
       <w:r>
         <w:t>2)</w:t>
